--- a/Unit4 days 10-13.docx
+++ b/Unit4 days 10-13.docx
@@ -3632,7 +3632,7 @@
   <w:style w:type="paragraph" w:default="1" w:styleId="Normal">
     <w:name w:val="Normal"/>
     <w:qFormat/>
-    <w:rsid w:val="00081D42"/>
+    <w:rsid w:val="00DC7C6E"/>
     <w:rPr>
       <w:rFonts w:eastAsiaTheme="minorEastAsia"/>
     </w:rPr>
@@ -3826,7 +3826,7 @@
   <w:style w:type="paragraph" w:default="1" w:styleId="Normal">
     <w:name w:val="Normal"/>
     <w:qFormat/>
-    <w:rsid w:val="00081D42"/>
+    <w:rsid w:val="00DC7C6E"/>
     <w:rPr>
       <w:rFonts w:eastAsiaTheme="minorEastAsia"/>
     </w:rPr>
